--- a/ex3/ex3.docx
+++ b/ex3/ex3.docx
@@ -20,8 +20,10 @@
         <w:rPr>
           <w:rFonts w:ascii="timesnewroman" w:hAnsi="timesnewroman"/>
         </w:rPr>
-        <w:t>:No.2</w:t>
-      </w:r>
+        <w:t>:No.3</w:t>
+      </w:r>
+      <w:bookmarkStart w:id="0" w:name="_GoBack"/>
+      <w:bookmarkEnd w:id="0"/>
       <w:proofErr w:type="gramEnd"/>
       <w:r>
         <w:rPr>
@@ -2190,8 +2192,6 @@
           </wp:inline>
         </w:drawing>
       </w:r>
-      <w:bookmarkStart w:id="0" w:name="_GoBack"/>
-      <w:bookmarkEnd w:id="0"/>
     </w:p>
     <w:p>
       <w:pPr>
